--- a/Phase3/Pratice_Projects/UserFeedback-master/Writeup.docx
+++ b/Phase3/Pratice_Projects/UserFeedback-master/Writeup.docx
@@ -64,8 +64,8 @@
           <w:b/>
           <w:bCs/>
           <w:color w:val="292F32"/>
-          <w:sz w:val="28"/>
-          <w:szCs w:val="28"/>
+          <w:sz w:val="24"/>
+          <w:szCs w:val="24"/>
           <w:u w:val="single"/>
           <w:shd w:val="clear" w:color="auto" w:fill="FFFFFF"/>
         </w:rPr>
@@ -98,6 +98,23 @@
         </w:rPr>
         <w:t>:</w:t>
       </w:r>
+      <w:r>
+        <w:t xml:space="preserve"> </w:t>
+      </w:r>
+      <w:hyperlink r:id="rId4" w:history="1">
+        <w:r>
+          <w:rPr>
+            <w:rStyle w:val="Hyperlink"/>
+            <w:rFonts w:ascii="Times New Roman" w:hAnsi="Times New Roman" w:cs="Times New Roman"/>
+            <w:b/>
+            <w:bCs/>
+            <w:sz w:val="24"/>
+            <w:szCs w:val="24"/>
+            <w:shd w:val="clear" w:color="auto" w:fill="FFFFFF"/>
+          </w:rPr>
+          <w:t>https://github.com/poorviacharya44/Phase1PracticeProjects/tree/master/Phase3/Pratice_Projects/UserFeedback-master</w:t>
+        </w:r>
+      </w:hyperlink>
     </w:p>
     <w:p>
       <w:pPr>
@@ -725,6 +742,29 @@
       <w:bCs/>
     </w:rPr>
   </w:style>
+  <w:style w:type="character" w:styleId="Hyperlink">
+    <w:name w:val="Hyperlink"/>
+    <w:basedOn w:val="DefaultParagraphFont"/>
+    <w:uiPriority w:val="99"/>
+    <w:unhideWhenUsed/>
+    <w:rsid w:val="00A872DE"/>
+    <w:rPr>
+      <w:color w:val="0563C1" w:themeColor="hyperlink"/>
+      <w:u w:val="single"/>
+    </w:rPr>
+  </w:style>
+  <w:style w:type="character" w:styleId="UnresolvedMention">
+    <w:name w:val="Unresolved Mention"/>
+    <w:basedOn w:val="DefaultParagraphFont"/>
+    <w:uiPriority w:val="99"/>
+    <w:semiHidden/>
+    <w:unhideWhenUsed/>
+    <w:rsid w:val="00A872DE"/>
+    <w:rPr>
+      <w:color w:val="605E5C"/>
+      <w:shd w:val="clear" w:color="auto" w:fill="E1DFDD"/>
+    </w:rPr>
+  </w:style>
 </w:styles>
 </file>
 
